--- a/HTTP Objectives Answers.docx
+++ b/HTTP Objectives Answers.docx
@@ -292,17 +292,15 @@
         </w:rPr>
         <w:t xml:space="preserve">65.208.228.223: </w:t>
       </w:r>
-      <w:hyperlink r:id="rId3">
-        <w:r>
-          <w:rPr>
-            <w:rStyle w:val="Hyperlink"/>
-            <w:b/>
-            <w:bCs/>
-            <w:color w:val="FF0000"/>
-          </w:rPr>
-          <w:t>www.ethereal.com</w:t>
-        </w:r>
-      </w:hyperlink>
+      <w:r>
+        <w:rPr>
+          <w:rStyle w:val="Hyperlink"/>
+          <w:b/>
+          <w:bCs/>
+          <w:color w:val="FF0000"/>
+        </w:rPr>
+        <w:t>www.ethereal.com</w:t>
+      </w:r>
     </w:p>
     <w:p>
       <w:pPr>
@@ -373,7 +371,7 @@
           <w:bCs/>
           <w:color w:val="FF0000"/>
         </w:rPr>
-        <w:t>4</w:t>
+        <w:t>38</w:t>
       </w:r>
     </w:p>
     <w:p>
@@ -397,7 +395,7 @@
           <w:bCs/>
           <w:color w:val="FF0000"/>
         </w:rPr>
-        <w:t>38</w:t>
+        <w:t>6, 8, 10, 11, 14, 16, 20, 21, 23, 29, 31, 32, 34, 38</w:t>
       </w:r>
     </w:p>
     <w:p>
@@ -421,7 +419,7 @@
           <w:bCs/>
           <w:color w:val="FF0000"/>
         </w:rPr>
-        <w:t>May 13, 2004 06:17:08.222534000 Eastern Daylight Time</w:t>
+        <w:t>Thu, 13 May 2004 10:17:12 GMT</w:t>
       </w:r>
     </w:p>
     <w:p>
@@ -445,7 +443,23 @@
           <w:bCs/>
           <w:color w:val="FF0000"/>
         </w:rPr>
-        <w:t>0.911310000</w:t>
+        <w:t xml:space="preserve">4.846969000 – </w:t>
+      </w:r>
+      <w:r>
+        <w:rPr>
+          <w:b/>
+          <w:bCs/>
+          <w:color w:val="FF0000"/>
+        </w:rPr>
+        <w:t xml:space="preserve">0.911310000 </w:t>
+      </w:r>
+      <w:r>
+        <w:rPr>
+          <w:b/>
+          <w:bCs/>
+          <w:color w:val="FF0000"/>
+        </w:rPr>
+        <w:t>= 3.935659</w:t>
       </w:r>
     </w:p>
     <w:p>
